--- a/Docs/Internal/ComputationSupport/Shruti/Source/ComputationSupport_v6.95.docx
+++ b/Docs/Internal/ComputationSupport/Shruti/Source/ComputationSupport_v6.95.docx
@@ -552,7 +552,25 @@
           <w:rFonts w:ascii="Trebuchet MS" w:hAnsi="Trebuchet MS"/>
           <w:lang w:val="en"/>
         </w:rPr>
-        <w:t>: Java’s garbage collection is considered to be an automatic memory management scheme because developers do not have to designate objects as being ready to be deallocated. Garbage collection runs on low-priority threads.</w:t>
+        <w:t xml:space="preserve">: Java’s garbage collection </w:t>
+      </w:r>
+      <w:proofErr w:type="gramStart"/>
+      <w:r>
+        <w:rPr>
+          <w:rStyle w:val="citationjournal"/>
+          <w:rFonts w:ascii="Trebuchet MS" w:hAnsi="Trebuchet MS"/>
+          <w:lang w:val="en"/>
+        </w:rPr>
+        <w:t>is considered to be</w:t>
+      </w:r>
+      <w:proofErr w:type="gramEnd"/>
+      <w:r>
+        <w:rPr>
+          <w:rStyle w:val="citationjournal"/>
+          <w:rFonts w:ascii="Trebuchet MS" w:hAnsi="Trebuchet MS"/>
+          <w:lang w:val="en"/>
+        </w:rPr>
+        <w:t xml:space="preserve"> an automatic memory management scheme because developers do not have to designate objects as being ready to be deallocated. Garbage collection runs on low-priority threads.</w:t>
       </w:r>
     </w:p>
     <w:p>
@@ -2802,7 +2820,25 @@
           <w:rFonts w:ascii="Trebuchet MS" w:hAnsi="Trebuchet MS"/>
           <w:lang w:val="en"/>
         </w:rPr>
-        <w:t xml:space="preserve">: Similar to serial GC, parallel garbage collection uses </w:t>
+        <w:t xml:space="preserve">: </w:t>
+      </w:r>
+      <w:proofErr w:type="gramStart"/>
+      <w:r>
+        <w:rPr>
+          <w:rStyle w:val="citationjournal"/>
+          <w:rFonts w:ascii="Trebuchet MS" w:hAnsi="Trebuchet MS"/>
+          <w:lang w:val="en"/>
+        </w:rPr>
+        <w:t>Similar to</w:t>
+      </w:r>
+      <w:proofErr w:type="gramEnd"/>
+      <w:r>
+        <w:rPr>
+          <w:rStyle w:val="citationjournal"/>
+          <w:rFonts w:ascii="Trebuchet MS" w:hAnsi="Trebuchet MS"/>
+          <w:lang w:val="en"/>
+        </w:rPr>
+        <w:t xml:space="preserve"> serial GC, parallel garbage collection uses </w:t>
       </w:r>
       <w:r>
         <w:rPr>
@@ -5612,7 +5648,25 @@
           <w:rFonts w:ascii="Trebuchet MS" w:hAnsi="Trebuchet MS"/>
           <w:lang w:val="en"/>
         </w:rPr>
-        <w:t>: It is becoming more and more common for computer systems to have multiple processors or processors with multiple execution cores. This greatly enhances a system’s capacity for concurrent execution of processes and threads, but concurrency is possible even on simple systems, without multiple processors or execution cores.</w:t>
+        <w:t xml:space="preserve">: It is becoming </w:t>
+      </w:r>
+      <w:proofErr w:type="gramStart"/>
+      <w:r>
+        <w:rPr>
+          <w:rStyle w:val="citationjournal"/>
+          <w:rFonts w:ascii="Trebuchet MS" w:hAnsi="Trebuchet MS"/>
+          <w:lang w:val="en"/>
+        </w:rPr>
+        <w:t>more and more</w:t>
+      </w:r>
+      <w:proofErr w:type="gramEnd"/>
+      <w:r>
+        <w:rPr>
+          <w:rStyle w:val="citationjournal"/>
+          <w:rFonts w:ascii="Trebuchet MS" w:hAnsi="Trebuchet MS"/>
+          <w:lang w:val="en"/>
+        </w:rPr>
+        <w:t xml:space="preserve"> common for computer systems to have multiple processors or processors with multiple execution cores. This greatly enhances a system’s capacity for concurrent execution of processes and threads, but concurrency is possible even on simple systems, without multiple processors or execution cores.</w:t>
       </w:r>
     </w:p>
     <w:p>
@@ -5749,7 +5803,25 @@
           <w:lang w:val="en"/>
         </w:rPr>
         <w:lastRenderedPageBreak/>
-        <w:t xml:space="preserve">a single application may actually be in fact a set of cooperating processes. To facilitate communications between processes, most operating systems support </w:t>
+        <w:t xml:space="preserve">a single application may </w:t>
+      </w:r>
+      <w:proofErr w:type="gramStart"/>
+      <w:r>
+        <w:rPr>
+          <w:rStyle w:val="citationjournal"/>
+          <w:rFonts w:ascii="Trebuchet MS" w:hAnsi="Trebuchet MS"/>
+          <w:lang w:val="en"/>
+        </w:rPr>
+        <w:t>actually be</w:t>
+      </w:r>
+      <w:proofErr w:type="gramEnd"/>
+      <w:r>
+        <w:rPr>
+          <w:rStyle w:val="citationjournal"/>
+          <w:rFonts w:ascii="Trebuchet MS" w:hAnsi="Trebuchet MS"/>
+          <w:lang w:val="en"/>
+        </w:rPr>
+        <w:t xml:space="preserve"> in fact a set of cooperating processes. To facilitate communications between processes, most operating systems support </w:t>
       </w:r>
       <w:r>
         <w:rPr>
@@ -6031,7 +6103,25 @@
           <w:rFonts w:ascii="Trebuchet MS" w:hAnsi="Trebuchet MS"/>
           <w:lang w:val="en"/>
         </w:rPr>
-        <w:t>. This thread has the ability to create additional threads, as is demonstrated later.</w:t>
+        <w:t xml:space="preserve">. This thread </w:t>
+      </w:r>
+      <w:proofErr w:type="gramStart"/>
+      <w:r>
+        <w:rPr>
+          <w:rStyle w:val="citationjournal"/>
+          <w:rFonts w:ascii="Trebuchet MS" w:hAnsi="Trebuchet MS"/>
+          <w:lang w:val="en"/>
+        </w:rPr>
+        <w:t>has the ability to</w:t>
+      </w:r>
+      <w:proofErr w:type="gramEnd"/>
+      <w:r>
+        <w:rPr>
+          <w:rStyle w:val="citationjournal"/>
+          <w:rFonts w:ascii="Trebuchet MS" w:hAnsi="Trebuchet MS"/>
+          <w:lang w:val="en"/>
+        </w:rPr>
+        <w:t xml:space="preserve"> create additional threads, as is demonstrated later.</w:t>
       </w:r>
     </w:p>
     <w:p>
@@ -6662,7 +6752,25 @@
           <w:rFonts w:ascii="Trebuchet MS" w:hAnsi="Trebuchet MS"/>
           <w:lang w:val="en"/>
         </w:rPr>
-        <w:t xml:space="preserve"> in order to start a new thread.</w:t>
+        <w:t xml:space="preserve"> </w:t>
+      </w:r>
+      <w:proofErr w:type="gramStart"/>
+      <w:r>
+        <w:rPr>
+          <w:rStyle w:val="citationjournal"/>
+          <w:rFonts w:ascii="Trebuchet MS" w:hAnsi="Trebuchet MS"/>
+          <w:lang w:val="en"/>
+        </w:rPr>
+        <w:t>in order to</w:t>
+      </w:r>
+      <w:proofErr w:type="gramEnd"/>
+      <w:r>
+        <w:rPr>
+          <w:rStyle w:val="citationjournal"/>
+          <w:rFonts w:ascii="Trebuchet MS" w:hAnsi="Trebuchet MS"/>
+          <w:lang w:val="en"/>
+        </w:rPr>
+        <w:t xml:space="preserve"> start a new thread.</w:t>
       </w:r>
     </w:p>
     <w:p>
@@ -6901,7 +7009,25 @@
           <w:rFonts w:ascii="Trebuchet MS" w:hAnsi="Trebuchet MS"/>
           <w:lang w:val="en"/>
         </w:rPr>
-        <w:t xml:space="preserve"> class defines a number of methods useful for thread management. These include </w:t>
+        <w:t xml:space="preserve"> class defines </w:t>
+      </w:r>
+      <w:proofErr w:type="gramStart"/>
+      <w:r>
+        <w:rPr>
+          <w:rStyle w:val="citationjournal"/>
+          <w:rFonts w:ascii="Trebuchet MS" w:hAnsi="Trebuchet MS"/>
+          <w:lang w:val="en"/>
+        </w:rPr>
+        <w:t>a number of</w:t>
+      </w:r>
+      <w:proofErr w:type="gramEnd"/>
+      <w:r>
+        <w:rPr>
+          <w:rStyle w:val="citationjournal"/>
+          <w:rFonts w:ascii="Trebuchet MS" w:hAnsi="Trebuchet MS"/>
+          <w:lang w:val="en"/>
+        </w:rPr>
+        <w:t xml:space="preserve"> methods useful for thread management. These include </w:t>
       </w:r>
       <m:oMath>
         <m:r>
@@ -7183,7 +7309,25 @@
           <w:rFonts w:ascii="Trebuchet MS" w:hAnsi="Trebuchet MS"/>
           <w:lang w:val="en"/>
         </w:rPr>
-        <w:t xml:space="preserve"> will suspend the thread for precisely the time period specified.</w:t>
+        <w:t xml:space="preserve"> will suspend the thread for precisely the </w:t>
+      </w:r>
+      <w:proofErr w:type="gramStart"/>
+      <w:r>
+        <w:rPr>
+          <w:rStyle w:val="citationjournal"/>
+          <w:rFonts w:ascii="Trebuchet MS" w:hAnsi="Trebuchet MS"/>
+          <w:lang w:val="en"/>
+        </w:rPr>
+        <w:t>time period</w:t>
+      </w:r>
+      <w:proofErr w:type="gramEnd"/>
+      <w:r>
+        <w:rPr>
+          <w:rStyle w:val="citationjournal"/>
+          <w:rFonts w:ascii="Trebuchet MS" w:hAnsi="Trebuchet MS"/>
+          <w:lang w:val="en"/>
+        </w:rPr>
+        <w:t xml:space="preserve"> specified.</w:t>
       </w:r>
     </w:p>
     <w:p>
@@ -7696,7 +7840,27 @@
           <w:lang w:val="en"/>
         </w:rPr>
         <w:lastRenderedPageBreak/>
-        <w:t xml:space="preserve">Methods that don’t throw </w:t>
+        <w:t xml:space="preserve">Methods that </w:t>
+      </w:r>
+      <w:proofErr w:type="gramStart"/>
+      <w:r>
+        <w:rPr>
+          <w:rStyle w:val="citationjournal"/>
+          <w:rFonts w:ascii="Trebuchet MS" w:hAnsi="Trebuchet MS"/>
+          <w:u w:val="single"/>
+          <w:lang w:val="en"/>
+        </w:rPr>
+        <w:t>don’t</w:t>
+      </w:r>
+      <w:proofErr w:type="gramEnd"/>
+      <w:r>
+        <w:rPr>
+          <w:rStyle w:val="citationjournal"/>
+          <w:rFonts w:ascii="Trebuchet MS" w:hAnsi="Trebuchet MS"/>
+          <w:u w:val="single"/>
+          <w:lang w:val="en"/>
+        </w:rPr>
+        <w:t xml:space="preserve"> throw </w:t>
       </w:r>
       <m:oMath>
         <m:r>
@@ -14129,7 +14293,25 @@
           <w:rFonts w:ascii="Trebuchet MS" w:hAnsi="Trebuchet MS"/>
           <w:lang w:val="en"/>
         </w:rPr>
-        <w:t xml:space="preserve">, the tests will have to be re-run to find out which ones will break. If one forgets to initialize a factory for a production service, one doesn’t find out until a change is attempted. </w:t>
+        <w:t xml:space="preserve">, the tests will have to be re-run to find out which ones will break. If one forgets to initialize a factory for a production service, one </w:t>
+      </w:r>
+      <w:proofErr w:type="gramStart"/>
+      <w:r>
+        <w:rPr>
+          <w:rStyle w:val="citationjournal"/>
+          <w:rFonts w:ascii="Trebuchet MS" w:hAnsi="Trebuchet MS"/>
+          <w:lang w:val="en"/>
+        </w:rPr>
+        <w:t>doesn’t</w:t>
+      </w:r>
+      <w:proofErr w:type="gramEnd"/>
+      <w:r>
+        <w:rPr>
+          <w:rStyle w:val="citationjournal"/>
+          <w:rFonts w:ascii="Trebuchet MS" w:hAnsi="Trebuchet MS"/>
+          <w:lang w:val="en"/>
+        </w:rPr>
+        <w:t xml:space="preserve"> find out until a change is attempted. </w:t>
       </w:r>
       <w:r>
         <w:rPr>
@@ -14297,7 +14479,25 @@
           <w:rFonts w:ascii="Trebuchet MS" w:hAnsi="Trebuchet MS"/>
           <w:lang w:val="en"/>
         </w:rPr>
-        <w:t>. Instead they are passed in as constructor parameters.</w:t>
+        <w:t xml:space="preserve">. </w:t>
+      </w:r>
+      <w:proofErr w:type="gramStart"/>
+      <w:r>
+        <w:rPr>
+          <w:rStyle w:val="citationjournal"/>
+          <w:rFonts w:ascii="Trebuchet MS" w:hAnsi="Trebuchet MS"/>
+          <w:lang w:val="en"/>
+        </w:rPr>
+        <w:t>Instead</w:t>
+      </w:r>
+      <w:proofErr w:type="gramEnd"/>
+      <w:r>
+        <w:rPr>
+          <w:rStyle w:val="citationjournal"/>
+          <w:rFonts w:ascii="Trebuchet MS" w:hAnsi="Trebuchet MS"/>
+          <w:lang w:val="en"/>
+        </w:rPr>
+        <w:t xml:space="preserve"> they are passed in as constructor parameters.</w:t>
       </w:r>
     </w:p>
     <w:p>
@@ -20455,7 +20655,25 @@
           <w:rFonts w:ascii="Trebuchet MS" w:hAnsi="Trebuchet MS"/>
           <w:lang w:val="en"/>
         </w:rPr>
-        <w:t>: Terraform supports a number of cloud infrastructure providers such as Amazon Web Services, Microsoft Azure, IBM Cloud, Google Cloud Platform, Digital Ocean, Oracle Cloud Infrastructure, VMWare vSphere, and OpenStack (Somwanshi (2015), Turnbull (2016), Brikman (2017)).</w:t>
+        <w:t xml:space="preserve">: Terraform supports </w:t>
+      </w:r>
+      <w:proofErr w:type="gramStart"/>
+      <w:r>
+        <w:rPr>
+          <w:rStyle w:val="citationjournal"/>
+          <w:rFonts w:ascii="Trebuchet MS" w:hAnsi="Trebuchet MS"/>
+          <w:lang w:val="en"/>
+        </w:rPr>
+        <w:t>a number of</w:t>
+      </w:r>
+      <w:proofErr w:type="gramEnd"/>
+      <w:r>
+        <w:rPr>
+          <w:rStyle w:val="citationjournal"/>
+          <w:rFonts w:ascii="Trebuchet MS" w:hAnsi="Trebuchet MS"/>
+          <w:lang w:val="en"/>
+        </w:rPr>
+        <w:t xml:space="preserve"> cloud infrastructure providers such as Amazon Web Services, Microsoft Azure, IBM Cloud, Google Cloud Platform, Digital Ocean, Oracle Cloud Infrastructure, VMWare vSphere, and OpenStack (Somwanshi (2015), Turnbull (2016), Brikman (2017)).</w:t>
       </w:r>
     </w:p>
     <w:p>
@@ -21537,7 +21755,23 @@
           <w:rFonts w:ascii="Trebuchet MS" w:hAnsi="Trebuchet MS"/>
           <w:lang w:val="en"/>
         </w:rPr>
-        <w:t xml:space="preserve">: At a certain organizational size, it becomes very challenging for a centralized operations team to manage a large and growing infrastructure. Instead it becomes more attractive to make </w:t>
+        <w:t>: At a certain organizational size, it becomes very challenging for a centralized operations team to manage a large and growing infrastructure. Instead</w:t>
+      </w:r>
+      <w:r>
+        <w:rPr>
+          <w:rStyle w:val="citationjournal"/>
+          <w:rFonts w:ascii="Trebuchet MS" w:hAnsi="Trebuchet MS"/>
+          <w:lang w:val="en"/>
+        </w:rPr>
+        <w:t>,</w:t>
+      </w:r>
+      <w:r>
+        <w:rPr>
+          <w:rStyle w:val="citationjournal"/>
+          <w:rFonts w:ascii="Trebuchet MS" w:hAnsi="Trebuchet MS"/>
+          <w:lang w:val="en"/>
+        </w:rPr>
+        <w:t xml:space="preserve"> it becomes more attractive to make </w:t>
       </w:r>
       <w:r>
         <w:rPr>
@@ -21984,7 +22218,25 @@
           <w:rFonts w:ascii="Trebuchet MS" w:hAnsi="Trebuchet MS"/>
           <w:lang w:val="en"/>
         </w:rPr>
-        <w:t xml:space="preserve"> – is one of the most commonly used SDN implementations, and can be configured by Terraform - /docs/providers/aws/r/vpc.html</w:t>
+        <w:t xml:space="preserve"> – is one of the </w:t>
+      </w:r>
+      <w:proofErr w:type="gramStart"/>
+      <w:r>
+        <w:rPr>
+          <w:rStyle w:val="citationjournal"/>
+          <w:rFonts w:ascii="Trebuchet MS" w:hAnsi="Trebuchet MS"/>
+          <w:lang w:val="en"/>
+        </w:rPr>
+        <w:t>most commonly used</w:t>
+      </w:r>
+      <w:proofErr w:type="gramEnd"/>
+      <w:r>
+        <w:rPr>
+          <w:rStyle w:val="citationjournal"/>
+          <w:rFonts w:ascii="Trebuchet MS" w:hAnsi="Trebuchet MS"/>
+          <w:lang w:val="en"/>
+        </w:rPr>
+        <w:t xml:space="preserve"> SDN implementations, and can be configured by Terraform - /docs/providers/aws/r/vpc.html</w:t>
       </w:r>
     </w:p>
     <w:p>
@@ -22072,7 +22324,43 @@
           <w:rFonts w:ascii="Trebuchet MS" w:hAnsi="Trebuchet MS"/>
           <w:lang w:val="en"/>
         </w:rPr>
-        <w:t>: In large-scale infrastructures, static assignment of applications to machines become increasingly challenging. To solve that problem, there are a number of schedulers like Borg, Mesos, YARN, and Kubernetes. These can be used to dynamically schedule Docker containers, Hadoop, Spark, and many other software tools.</w:t>
+        <w:t xml:space="preserve">: In large-scale infrastructures, static assignment of applications to machines </w:t>
+      </w:r>
+      <w:proofErr w:type="gramStart"/>
+      <w:r>
+        <w:rPr>
+          <w:rStyle w:val="citationjournal"/>
+          <w:rFonts w:ascii="Trebuchet MS" w:hAnsi="Trebuchet MS"/>
+          <w:lang w:val="en"/>
+        </w:rPr>
+        <w:t>become</w:t>
+      </w:r>
+      <w:proofErr w:type="gramEnd"/>
+      <w:r>
+        <w:rPr>
+          <w:rStyle w:val="citationjournal"/>
+          <w:rFonts w:ascii="Trebuchet MS" w:hAnsi="Trebuchet MS"/>
+          <w:lang w:val="en"/>
+        </w:rPr>
+        <w:t xml:space="preserve"> increasingly challenging. To solve that problem, there are </w:t>
+      </w:r>
+      <w:proofErr w:type="gramStart"/>
+      <w:r>
+        <w:rPr>
+          <w:rStyle w:val="citationjournal"/>
+          <w:rFonts w:ascii="Trebuchet MS" w:hAnsi="Trebuchet MS"/>
+          <w:lang w:val="en"/>
+        </w:rPr>
+        <w:t>a number of</w:t>
+      </w:r>
+      <w:proofErr w:type="gramEnd"/>
+      <w:r>
+        <w:rPr>
+          <w:rStyle w:val="citationjournal"/>
+          <w:rFonts w:ascii="Trebuchet MS" w:hAnsi="Trebuchet MS"/>
+          <w:lang w:val="en"/>
+        </w:rPr>
+        <w:t xml:space="preserve"> schedulers like Borg, Mesos, YARN, and Kubernetes. These can be used to dynamically schedule Docker containers, Hadoop, Spark, and many other software tools.</w:t>
       </w:r>
     </w:p>
     <w:p>
@@ -22398,7 +22686,25 @@
           <w:rFonts w:ascii="Trebuchet MS" w:hAnsi="Trebuchet MS"/>
           <w:lang w:val="en"/>
         </w:rPr>
-        <w:t>: Because of this flexibility, Terraform can be used to solve many different problems. This means that there are a number of existing tools that overlap with the capabilities of Terraform.</w:t>
+        <w:t xml:space="preserve">: Because of this flexibility, Terraform can be used to solve many different problems. This means that there are </w:t>
+      </w:r>
+      <w:proofErr w:type="gramStart"/>
+      <w:r>
+        <w:rPr>
+          <w:rStyle w:val="citationjournal"/>
+          <w:rFonts w:ascii="Trebuchet MS" w:hAnsi="Trebuchet MS"/>
+          <w:lang w:val="en"/>
+        </w:rPr>
+        <w:t>a number of</w:t>
+      </w:r>
+      <w:proofErr w:type="gramEnd"/>
+      <w:r>
+        <w:rPr>
+          <w:rStyle w:val="citationjournal"/>
+          <w:rFonts w:ascii="Trebuchet MS" w:hAnsi="Trebuchet MS"/>
+          <w:lang w:val="en"/>
+        </w:rPr>
+        <w:t xml:space="preserve"> existing tools that overlap with the capabilities of Terraform.</w:t>
       </w:r>
     </w:p>
     <w:p>
@@ -23304,7 +23610,25 @@
           <w:rFonts w:ascii="Trebuchet MS" w:hAnsi="Trebuchet MS"/>
           <w:lang w:val="en"/>
         </w:rPr>
-        <w:t xml:space="preserve">: Furthermore, terraform is an open source tool. In addition to HashiCorp, the community around Terraform helps extend its features, fix bugs, and document new use cases. Terraform </w:t>
+        <w:t xml:space="preserve">: Furthermore, terraform is an </w:t>
+      </w:r>
+      <w:proofErr w:type="gramStart"/>
+      <w:r>
+        <w:rPr>
+          <w:rStyle w:val="citationjournal"/>
+          <w:rFonts w:ascii="Trebuchet MS" w:hAnsi="Trebuchet MS"/>
+          <w:lang w:val="en"/>
+        </w:rPr>
+        <w:t>open source</w:t>
+      </w:r>
+      <w:proofErr w:type="gramEnd"/>
+      <w:r>
+        <w:rPr>
+          <w:rStyle w:val="citationjournal"/>
+          <w:rFonts w:ascii="Trebuchet MS" w:hAnsi="Trebuchet MS"/>
+          <w:lang w:val="en"/>
+        </w:rPr>
+        <w:t xml:space="preserve"> tool. In addition to HashiCorp, the community around Terraform helps extend its features, fix bugs, and document new use cases. Terraform </w:t>
       </w:r>
       <w:r>
         <w:rPr>
@@ -23497,6 +23821,7 @@
         </w:rPr>
         <w:t xml:space="preserve">: The examples in this chapter illustrate some of the ways Terraform can be used. All samples are ready to run as-is. Terraform will ask for input of things such as variables and API keys. To continue using the sample, the parameters should be saved in </w:t>
       </w:r>
+      <w:proofErr w:type="gramStart"/>
       <w:r>
         <w:rPr>
           <w:rStyle w:val="citationjournal"/>
@@ -23507,6 +23832,7 @@
         </w:rPr>
         <w:t>terraform.tvars</w:t>
       </w:r>
+      <w:proofErr w:type="gramEnd"/>
       <w:r>
         <w:rPr>
           <w:rStyle w:val="citationjournal"/>
@@ -24537,6 +24863,7 @@
         </w:rPr>
         <w:t xml:space="preserve"> with each command, the </w:t>
       </w:r>
+      <w:proofErr w:type="gramStart"/>
       <w:r>
         <w:rPr>
           <w:rStyle w:val="citationjournal"/>
@@ -24545,16 +24872,9 @@
           <w:bCs/>
           <w:lang w:val="en"/>
         </w:rPr>
-        <w:t>terraform.template.tfvars</w:t>
-      </w:r>
-      <w:r>
-        <w:rPr>
-          <w:rStyle w:val="citationjournal"/>
-          <w:rFonts w:ascii="Trebuchet MS" w:hAnsi="Trebuchet MS"/>
-          <w:lang w:val="en"/>
-        </w:rPr>
-        <w:t xml:space="preserve"> file can be copied to </w:t>
-      </w:r>
+        <w:t>terraform.template</w:t>
+      </w:r>
+      <w:proofErr w:type="gramEnd"/>
       <w:r>
         <w:rPr>
           <w:rStyle w:val="citationjournal"/>
@@ -24563,8 +24883,28 @@
           <w:bCs/>
           <w:lang w:val="en"/>
         </w:rPr>
+        <w:t>.tfvars</w:t>
+      </w:r>
+      <w:r>
+        <w:rPr>
+          <w:rStyle w:val="citationjournal"/>
+          <w:rFonts w:ascii="Trebuchet MS" w:hAnsi="Trebuchet MS"/>
+          <w:lang w:val="en"/>
+        </w:rPr>
+        <w:t xml:space="preserve"> file can be copied to </w:t>
+      </w:r>
+      <w:proofErr w:type="gramStart"/>
+      <w:r>
+        <w:rPr>
+          <w:rStyle w:val="citationjournal"/>
+          <w:rFonts w:ascii="Trebuchet MS" w:hAnsi="Trebuchet MS"/>
+          <w:b/>
+          <w:bCs/>
+          <w:lang w:val="en"/>
+        </w:rPr>
         <w:t>terraform.tfvars</w:t>
       </w:r>
+      <w:proofErr w:type="gramEnd"/>
       <w:r>
         <w:rPr>
           <w:rStyle w:val="citationjournal"/>
@@ -33552,7 +33892,25 @@
           <w:rFonts w:ascii="Trebuchet MS" w:hAnsi="Trebuchet MS"/>
           <w:lang w:val="en"/>
         </w:rPr>
-        <w:t xml:space="preserve"> within the cluster, which allows applications to use ports without the risk of conflict (Langemak (2015a)). Within the pod, all containers can reference each other on localhost, but a container within one pod has no way of directly addressing another container within another pod; for that, it has to use the pod IP address.</w:t>
+        <w:t xml:space="preserve"> within the cluster, which allows applications to use ports without the risk of conflict (Langemak (2015a)). Within the pod, all containers can reference each other on localhost, but a container within one pod has no way of directly addressing another container within another pod; for that, it </w:t>
+      </w:r>
+      <w:proofErr w:type="gramStart"/>
+      <w:r>
+        <w:rPr>
+          <w:rStyle w:val="citationjournal"/>
+          <w:rFonts w:ascii="Trebuchet MS" w:hAnsi="Trebuchet MS"/>
+          <w:lang w:val="en"/>
+        </w:rPr>
+        <w:t>has to</w:t>
+      </w:r>
+      <w:proofErr w:type="gramEnd"/>
+      <w:r>
+        <w:rPr>
+          <w:rStyle w:val="citationjournal"/>
+          <w:rFonts w:ascii="Trebuchet MS" w:hAnsi="Trebuchet MS"/>
+          <w:lang w:val="en"/>
+        </w:rPr>
+        <w:t xml:space="preserve"> use the pod IP address.</w:t>
       </w:r>
     </w:p>
     <w:p>
@@ -33937,7 +34295,25 @@
           <w:rFonts w:ascii="Trebuchet MS" w:hAnsi="Trebuchet MS"/>
           <w:lang w:val="en"/>
         </w:rPr>
-        <w:t xml:space="preserve">: By default, a service is exposed inside a cluster, e.g., back end pods might be grouped into a service, with requests from the front-end pods load balanced among them, but a service can also </w:t>
+        <w:t xml:space="preserve">: By default, a service is exposed inside a cluster, e.g., </w:t>
+      </w:r>
+      <w:proofErr w:type="gramStart"/>
+      <w:r>
+        <w:rPr>
+          <w:rStyle w:val="citationjournal"/>
+          <w:rFonts w:ascii="Trebuchet MS" w:hAnsi="Trebuchet MS"/>
+          <w:lang w:val="en"/>
+        </w:rPr>
+        <w:t>back end</w:t>
+      </w:r>
+      <w:proofErr w:type="gramEnd"/>
+      <w:r>
+        <w:rPr>
+          <w:rStyle w:val="citationjournal"/>
+          <w:rFonts w:ascii="Trebuchet MS" w:hAnsi="Trebuchet MS"/>
+          <w:lang w:val="en"/>
+        </w:rPr>
+        <w:t xml:space="preserve"> pods might be grouped into a service, with requests from the front-end pods load balanced among them, but a service can also </w:t>
       </w:r>
       <w:r>
         <w:rPr>
@@ -34848,7 +35224,23 @@
           <w:rFonts w:ascii="Trebuchet MS" w:hAnsi="Trebuchet MS"/>
           <w:lang w:val="en"/>
         </w:rPr>
-        <w:t xml:space="preserve">: Thus, simply changing the labels of the pods or changing the label selectors on the service can be used to control which pod gets the traffic and which doesn’t, and this can be used to support various deployment patterns like blue-green deployments or A-B </w:t>
+        <w:t xml:space="preserve">: Thus, simply changing the labels of the pods or changing the label selectors on the service can be used to control which pod gets the traffic and which </w:t>
+      </w:r>
+      <w:proofErr w:type="gramStart"/>
+      <w:r>
+        <w:rPr>
+          <w:rFonts w:ascii="Trebuchet MS" w:hAnsi="Trebuchet MS"/>
+          <w:lang w:val="en"/>
+        </w:rPr>
+        <w:t>doesn’t</w:t>
+      </w:r>
+      <w:proofErr w:type="gramEnd"/>
+      <w:r>
+        <w:rPr>
+          <w:rFonts w:ascii="Trebuchet MS" w:hAnsi="Trebuchet MS"/>
+          <w:lang w:val="en"/>
+        </w:rPr>
+        <w:t xml:space="preserve">, and this can be used to support various deployment patterns like blue-green deployments or A-B </w:t>
       </w:r>
       <w:r>
         <w:rPr>
@@ -35303,7 +35695,23 @@
           <w:rFonts w:ascii="Trebuchet MS" w:hAnsi="Trebuchet MS"/>
           <w:lang w:val="en"/>
         </w:rPr>
-        <w:t>: Deployments are a higher-level management mechanism for ReplicaSets. While the Replication Controller manages the scale of the ReplicaSet, Deployments will manage what happens to the ReplicaSet – whether an update has to be rolled out, rolled back, etc.</w:t>
+        <w:t xml:space="preserve">: Deployments are a higher-level management mechanism for ReplicaSets. While the Replication Controller manages the scale of the ReplicaSet, Deployments will manage what happens to the ReplicaSet – whether an update </w:t>
+      </w:r>
+      <w:proofErr w:type="gramStart"/>
+      <w:r>
+        <w:rPr>
+          <w:rFonts w:ascii="Trebuchet MS" w:hAnsi="Trebuchet MS"/>
+          <w:lang w:val="en"/>
+        </w:rPr>
+        <w:t>has to</w:t>
+      </w:r>
+      <w:proofErr w:type="gramEnd"/>
+      <w:r>
+        <w:rPr>
+          <w:rFonts w:ascii="Trebuchet MS" w:hAnsi="Trebuchet MS"/>
+          <w:lang w:val="en"/>
+        </w:rPr>
+        <w:t xml:space="preserve"> be rolled out, rolled back, etc.</w:t>
       </w:r>
     </w:p>
     <w:p>
@@ -35800,7 +36208,23 @@
           <w:rFonts w:ascii="Trebuchet MS" w:hAnsi="Trebuchet MS"/>
           <w:lang w:val="en"/>
         </w:rPr>
-        <w:t>: The scheduler is the pluggable component that selects which node an unscheduled pod – the basic entity managed by the scheduler – runs on, based on resource availability. The scheduler tracks resource use on each node to ensure that the workload is not scheduled in excess of available resources.</w:t>
+        <w:t xml:space="preserve">: The scheduler is the pluggable component that selects which node an unscheduled pod – the basic entity managed by the scheduler – runs on, based on resource availability. The scheduler tracks resource use on each node to ensure that the workload is not scheduled </w:t>
+      </w:r>
+      <w:proofErr w:type="gramStart"/>
+      <w:r>
+        <w:rPr>
+          <w:rFonts w:ascii="Trebuchet MS" w:hAnsi="Trebuchet MS"/>
+          <w:lang w:val="en"/>
+        </w:rPr>
+        <w:t>in excess of</w:t>
+      </w:r>
+      <w:proofErr w:type="gramEnd"/>
+      <w:r>
+        <w:rPr>
+          <w:rFonts w:ascii="Trebuchet MS" w:hAnsi="Trebuchet MS"/>
+          <w:lang w:val="en"/>
+        </w:rPr>
+        <w:t xml:space="preserve"> available resources.</w:t>
       </w:r>
     </w:p>
     <w:p>
@@ -36467,7 +36891,23 @@
           <w:rFonts w:ascii="Trebuchet MS" w:hAnsi="Trebuchet MS"/>
           <w:lang w:val="en"/>
         </w:rPr>
-        <w:t>Kubernetes is commonly used as a way to host microservice-based implementation, because it and its associated ecosystem of tools provides all the capabilities needed to address key concerns of any microservice architecture.</w:t>
+        <w:t xml:space="preserve">Kubernetes is commonly used </w:t>
+      </w:r>
+      <w:proofErr w:type="gramStart"/>
+      <w:r>
+        <w:rPr>
+          <w:rFonts w:ascii="Trebuchet MS" w:hAnsi="Trebuchet MS"/>
+          <w:lang w:val="en"/>
+        </w:rPr>
+        <w:t>as a way to</w:t>
+      </w:r>
+      <w:proofErr w:type="gramEnd"/>
+      <w:r>
+        <w:rPr>
+          <w:rFonts w:ascii="Trebuchet MS" w:hAnsi="Trebuchet MS"/>
+          <w:lang w:val="en"/>
+        </w:rPr>
+        <w:t xml:space="preserve"> host microservice-based implementation, because it and its associated ecosystem of tools provides all the capabilities needed to address key concerns of any microservice architecture.</w:t>
       </w:r>
     </w:p>
     <w:p>
@@ -36547,7 +36987,23 @@
           <w:rFonts w:ascii="Trebuchet MS" w:hAnsi="Trebuchet MS"/>
           <w:lang w:val="en"/>
         </w:rPr>
-        <w:t xml:space="preserve">: Containers emerged as a way to make software portable. </w:t>
+        <w:t xml:space="preserve">: Containers emerged </w:t>
+      </w:r>
+      <w:proofErr w:type="gramStart"/>
+      <w:r>
+        <w:rPr>
+          <w:rFonts w:ascii="Trebuchet MS" w:hAnsi="Trebuchet MS"/>
+          <w:lang w:val="en"/>
+        </w:rPr>
+        <w:t>as a way to</w:t>
+      </w:r>
+      <w:proofErr w:type="gramEnd"/>
+      <w:r>
+        <w:rPr>
+          <w:rFonts w:ascii="Trebuchet MS" w:hAnsi="Trebuchet MS"/>
+          <w:lang w:val="en"/>
+        </w:rPr>
+        <w:t xml:space="preserve"> make software portable. </w:t>
       </w:r>
       <w:r>
         <w:rPr>
@@ -36591,7 +37047,23 @@
           <w:lang w:val="en"/>
         </w:rPr>
         <w:lastRenderedPageBreak/>
-        <w:t>storage for Kubernetes. Implementing persistent storages is one of the top challenges for Kubernetes administrators, DevOps, and cloud engineers. Containers may be more ephemeral, but more and more of their data is not, so one needs to ensure data’s survival in case of container termination or hardware failure.</w:t>
+        <w:t xml:space="preserve">storage for Kubernetes. Implementing persistent storages is one of the top challenges for Kubernetes administrators, DevOps, and cloud engineers. Containers may be more ephemeral, but </w:t>
+      </w:r>
+      <w:proofErr w:type="gramStart"/>
+      <w:r>
+        <w:rPr>
+          <w:rFonts w:ascii="Trebuchet MS" w:hAnsi="Trebuchet MS"/>
+          <w:lang w:val="en"/>
+        </w:rPr>
+        <w:t>more and more</w:t>
+      </w:r>
+      <w:proofErr w:type="gramEnd"/>
+      <w:r>
+        <w:rPr>
+          <w:rFonts w:ascii="Trebuchet MS" w:hAnsi="Trebuchet MS"/>
+          <w:lang w:val="en"/>
+        </w:rPr>
+        <w:t xml:space="preserve"> of their data is not, so one needs to ensure data’s survival in case of container termination or hardware failure.</w:t>
       </w:r>
     </w:p>
     <w:p>
@@ -37562,7 +38034,25 @@
           <w:rFonts w:ascii="Trebuchet MS" w:hAnsi="Trebuchet MS"/>
           <w:lang w:val="en"/>
         </w:rPr>
-        <w:t>: Kafka runs on a cluster of one or more servers called brokers, and the partitions of all topics are distributed across the cluster nodes. Additionally, partitions are replicated across multiple brokers.</w:t>
+        <w:t xml:space="preserve">: Kafka runs on a cluster of one or more </w:t>
+      </w:r>
+      <w:proofErr w:type="gramStart"/>
+      <w:r>
+        <w:rPr>
+          <w:rStyle w:val="citationjournal"/>
+          <w:rFonts w:ascii="Trebuchet MS" w:hAnsi="Trebuchet MS"/>
+          <w:lang w:val="en"/>
+        </w:rPr>
+        <w:t>servers</w:t>
+      </w:r>
+      <w:proofErr w:type="gramEnd"/>
+      <w:r>
+        <w:rPr>
+          <w:rStyle w:val="citationjournal"/>
+          <w:rFonts w:ascii="Trebuchet MS" w:hAnsi="Trebuchet MS"/>
+          <w:lang w:val="en"/>
+        </w:rPr>
+        <w:t xml:space="preserve"> called brokers, and the partitions of all topics are distributed across the cluster nodes. Additionally, partitions are replicated across multiple brokers.</w:t>
       </w:r>
     </w:p>
     <w:p>
@@ -37676,7 +38166,25 @@
           <w:rFonts w:ascii="Trebuchet MS" w:hAnsi="Trebuchet MS"/>
           <w:lang w:val="en"/>
         </w:rPr>
-        <w:t>: For compacted topics, records don’t expire based on time or space bounds. Instead, Kafka treats the later messages as updates to the older messages with the same key and guarantees never to delete the latest message per key. Users can delete messages entirely by writing a so-called tombstone message with NULL value for a specific key. To this purpose, there are five major APIs in Kafka:</w:t>
+        <w:t xml:space="preserve">: For compacted topics, records </w:t>
+      </w:r>
+      <w:proofErr w:type="gramStart"/>
+      <w:r>
+        <w:rPr>
+          <w:rStyle w:val="citationjournal"/>
+          <w:rFonts w:ascii="Trebuchet MS" w:hAnsi="Trebuchet MS"/>
+          <w:lang w:val="en"/>
+        </w:rPr>
+        <w:t>don’t</w:t>
+      </w:r>
+      <w:proofErr w:type="gramEnd"/>
+      <w:r>
+        <w:rPr>
+          <w:rStyle w:val="citationjournal"/>
+          <w:rFonts w:ascii="Trebuchet MS" w:hAnsi="Trebuchet MS"/>
+          <w:lang w:val="en"/>
+        </w:rPr>
+        <w:t xml:space="preserve"> expire based on time or space bounds. Instead, Kafka treats the later messages as updates to the older messages with the same key and guarantees never to delete the latest message per key. Users can delete messages entirely by writing a so-called tombstone message with NULL value for a specific key. To this purpose, there are five major APIs in Kafka:</w:t>
       </w:r>
     </w:p>
     <w:p>
@@ -38793,15 +39301,25 @@
           <w:rFonts w:ascii="Trebuchet MS" w:hAnsi="Trebuchet MS"/>
           <w:lang w:val="en"/>
         </w:rPr>
-        <w:t xml:space="preserve"> This process involves determining how the new information and the existing knowledge interact, how the existing knowledge should be modified to incorporate the new information, a</w:t>
-      </w:r>
-      <w:r>
-        <w:rPr>
-          <w:rStyle w:val="citationjournal"/>
-          <w:rFonts w:ascii="Trebuchet MS" w:hAnsi="Trebuchet MS"/>
-          <w:lang w:val="en"/>
-        </w:rPr>
-        <w:t>nd how the new information should be modified in light of the existing knowledge.</w:t>
+        <w:t xml:space="preserve"> This process involves determining how the new information and the existing knowledge interact, how the existing knowledge should be modified to incorporate the new information, and how the new information should be modified </w:t>
+      </w:r>
+      <w:proofErr w:type="gramStart"/>
+      <w:r>
+        <w:rPr>
+          <w:rStyle w:val="citationjournal"/>
+          <w:rFonts w:ascii="Trebuchet MS" w:hAnsi="Trebuchet MS"/>
+          <w:lang w:val="en"/>
+        </w:rPr>
+        <w:t>in light of</w:t>
+      </w:r>
+      <w:proofErr w:type="gramEnd"/>
+      <w:r>
+        <w:rPr>
+          <w:rStyle w:val="citationjournal"/>
+          <w:rFonts w:ascii="Trebuchet MS" w:hAnsi="Trebuchet MS"/>
+          <w:lang w:val="en"/>
+        </w:rPr>
+        <w:t xml:space="preserve"> the existing knowledge.</w:t>
       </w:r>
     </w:p>
     <w:p>
@@ -38866,7 +39384,25 @@
           <w:lang w:val="en"/>
         </w:rPr>
         <w:lastRenderedPageBreak/>
-        <w:t>the fill knowledge gaps. By incorporating these learning opportunities, the learning agent is able to learn beyond the explicit conte</w:t>
+        <w:t xml:space="preserve">the fill knowledge gaps. By incorporating these learning opportunities, the learning agent </w:t>
+      </w:r>
+      <w:proofErr w:type="gramStart"/>
+      <w:r>
+        <w:rPr>
+          <w:rStyle w:val="citationjournal"/>
+          <w:rFonts w:ascii="Trebuchet MS" w:hAnsi="Trebuchet MS"/>
+          <w:lang w:val="en"/>
+        </w:rPr>
+        <w:t>is able to</w:t>
+      </w:r>
+      <w:proofErr w:type="gramEnd"/>
+      <w:r>
+        <w:rPr>
+          <w:rStyle w:val="citationjournal"/>
+          <w:rFonts w:ascii="Trebuchet MS" w:hAnsi="Trebuchet MS"/>
+          <w:lang w:val="en"/>
+        </w:rPr>
+        <w:t xml:space="preserve"> learn beyond the explicit conte</w:t>
       </w:r>
       <w:r>
         <w:rPr>
@@ -46850,7 +47386,7 @@
 </file>
 
 <file path=customXml/item1.xml><?xml version="1.0" encoding="utf-8"?>
-<XMLData TextToDisplay="%CLASSIFICATIONDATETIME%">19:16 22/07/2019</XMLData>
+<b:Sources xmlns:b="http://schemas.openxmlformats.org/officeDocument/2006/bibliography" xmlns="http://schemas.openxmlformats.org/officeDocument/2006/bibliography" SelectedStyle="\APASixthEditionOfficeOnline.xsl" StyleName="APA" Version="6"/>
 </file>
 
 <file path=customXml/item2.xml><?xml version="1.0" encoding="utf-8"?>
@@ -46858,11 +47394,11 @@
 </file>
 
 <file path=customXml/item3.xml><?xml version="1.0" encoding="utf-8"?>
-<XMLData TextToDisplay="%EMAILADDRESS%">lk53529@imcnam.ssmb.com</XMLData>
+<XMLData TextToDisplay="%CLASSIFICATIONDATETIME%">19:16 22/07/2019</XMLData>
 </file>
 
 <file path=customXml/item4.xml><?xml version="1.0" encoding="utf-8"?>
-<XMLData TextToDisplay="%HOSTNAME%">H21LAFI12PS0178.nam.nsroot.net</XMLData>
+<XMLData TextToDisplay="%DOCUMENTGUID%">{00000000-0000-0000-0000-000000000000}</XMLData>
 </file>
 
 <file path=customXml/item5.xml><?xml version="1.0" encoding="utf-8"?>
@@ -46870,16 +47406,18 @@
 </file>
 
 <file path=customXml/item6.xml><?xml version="1.0" encoding="utf-8"?>
-<XMLData TextToDisplay="%DOCUMENTGUID%">{00000000-0000-0000-0000-000000000000}</XMLData>
+<XMLData TextToDisplay="%HOSTNAME%">H21LAFI12PS0178.nam.nsroot.net</XMLData>
 </file>
 
 <file path=customXml/item7.xml><?xml version="1.0" encoding="utf-8"?>
-<b:Sources xmlns:b="http://schemas.openxmlformats.org/officeDocument/2006/bibliography" xmlns="http://schemas.openxmlformats.org/officeDocument/2006/bibliography" SelectedStyle="\APASixthEditionOfficeOnline.xsl" StyleName="APA" Version="6"/>
+<XMLData TextToDisplay="%EMAILADDRESS%">lk53529@imcnam.ssmb.com</XMLData>
 </file>
 
 <file path=customXml/itemProps1.xml><?xml version="1.0" encoding="utf-8"?>
-<ds:datastoreItem xmlns:ds="http://schemas.openxmlformats.org/officeDocument/2006/customXml" ds:itemID="{86BEFCB3-AC3C-4533-A619-F04B6E1A099A}">
-  <ds:schemaRefs/>
+<ds:datastoreItem xmlns:ds="http://schemas.openxmlformats.org/officeDocument/2006/customXml" ds:itemID="{3E00EAB0-5A35-4267-B379-97AD7B7A9362}">
+  <ds:schemaRefs>
+    <ds:schemaRef ds:uri="http://schemas.openxmlformats.org/officeDocument/2006/bibliography"/>
+  </ds:schemaRefs>
 </ds:datastoreItem>
 </file>
 
@@ -46890,13 +47428,13 @@
 </file>
 
 <file path=customXml/itemProps3.xml><?xml version="1.0" encoding="utf-8"?>
-<ds:datastoreItem xmlns:ds="http://schemas.openxmlformats.org/officeDocument/2006/customXml" ds:itemID="{3B0B4C6A-7586-4653-B40E-2900C2AA6817}">
+<ds:datastoreItem xmlns:ds="http://schemas.openxmlformats.org/officeDocument/2006/customXml" ds:itemID="{86BEFCB3-AC3C-4533-A619-F04B6E1A099A}">
   <ds:schemaRefs/>
 </ds:datastoreItem>
 </file>
 
 <file path=customXml/itemProps4.xml><?xml version="1.0" encoding="utf-8"?>
-<ds:datastoreItem xmlns:ds="http://schemas.openxmlformats.org/officeDocument/2006/customXml" ds:itemID="{6FE55CAF-FDA5-4C4D-B455-8459ED156138}">
+<ds:datastoreItem xmlns:ds="http://schemas.openxmlformats.org/officeDocument/2006/customXml" ds:itemID="{89EE081C-C298-470B-8C1C-7F2FBDB4C21F}">
   <ds:schemaRefs/>
 </ds:datastoreItem>
 </file>
@@ -46908,15 +47446,13 @@
 </file>
 
 <file path=customXml/itemProps6.xml><?xml version="1.0" encoding="utf-8"?>
-<ds:datastoreItem xmlns:ds="http://schemas.openxmlformats.org/officeDocument/2006/customXml" ds:itemID="{89EE081C-C298-470B-8C1C-7F2FBDB4C21F}">
+<ds:datastoreItem xmlns:ds="http://schemas.openxmlformats.org/officeDocument/2006/customXml" ds:itemID="{6FE55CAF-FDA5-4C4D-B455-8459ED156138}">
   <ds:schemaRefs/>
 </ds:datastoreItem>
 </file>
 
 <file path=customXml/itemProps7.xml><?xml version="1.0" encoding="utf-8"?>
-<ds:datastoreItem xmlns:ds="http://schemas.openxmlformats.org/officeDocument/2006/customXml" ds:itemID="{3E00EAB0-5A35-4267-B379-97AD7B7A9362}">
-  <ds:schemaRefs>
-    <ds:schemaRef ds:uri="http://schemas.openxmlformats.org/officeDocument/2006/bibliography"/>
-  </ds:schemaRefs>
+<ds:datastoreItem xmlns:ds="http://schemas.openxmlformats.org/officeDocument/2006/customXml" ds:itemID="{3B0B4C6A-7586-4653-B40E-2900C2AA6817}">
+  <ds:schemaRefs/>
 </ds:datastoreItem>
 </file>